--- a/warehouse-manager-project.docx
+++ b/warehouse-manager-project.docx
@@ -10,9 +10,6 @@
           <w:numId w:val="2"/>
         </w:numPr>
         <w:ind w:firstLineChars="0"/>
-        <w:rPr>
-          <w:rFonts w:hint="eastAsia"/>
-        </w:rPr>
       </w:pPr>
       <w:r>
         <w:rPr>
@@ -35,9 +32,6 @@
           <w:numId w:val="4"/>
         </w:numPr>
         <w:ind w:firstLineChars="0"/>
-        <w:rPr>
-          <w:rFonts w:hint="eastAsia"/>
-        </w:rPr>
       </w:pPr>
       <w:r>
         <w:rPr>
@@ -284,11 +278,6 @@
       </w:r>
     </w:p>
     <w:p>
-      <w:pPr>
-        <w:rPr>
-          <w:rFonts w:hint="eastAsia"/>
-        </w:rPr>
-      </w:pPr>
       <w:r>
         <w:rPr>
           <w:rFonts w:hint="eastAsia"/>
@@ -312,7 +301,19 @@
         <w:rPr>
           <w:rFonts w:hint="eastAsia"/>
         </w:rPr>
-        <w:t>storemanager:</w:t>
+        <w:t>storemanager</w:t>
+      </w:r>
+      <w:r>
+        <w:rPr>
+          <w:rFonts w:hint="eastAsia"/>
+        </w:rPr>
+        <w:t>-parent</w:t>
+      </w:r>
+      <w:r>
+        <w:rPr>
+          <w:rFonts w:hint="eastAsia"/>
+        </w:rPr>
+        <w:t>:</w:t>
       </w:r>
       <w:r>
         <w:rPr>
@@ -327,7 +328,156 @@
           <w:rFonts w:hint="eastAsia"/>
         </w:rPr>
       </w:pPr>
-    </w:p>
+      <w:r>
+        <w:rPr>
+          <w:rFonts w:hint="eastAsia"/>
+        </w:rPr>
+        <w:tab/>
+        <w:t>storemanager-domain:</w:t>
+      </w:r>
+      <w:r>
+        <w:rPr>
+          <w:rFonts w:hint="eastAsia"/>
+        </w:rPr>
+        <w:t>仓库管理</w:t>
+      </w:r>
+      <w:r>
+        <w:rPr>
+          <w:rFonts w:hint="eastAsia"/>
+        </w:rPr>
+        <w:t>域模块（存放所有的简单的</w:t>
+      </w:r>
+      <w:r>
+        <w:rPr>
+          <w:rFonts w:hint="eastAsia"/>
+        </w:rPr>
+        <w:t>model</w:t>
+      </w:r>
+      <w:r>
+        <w:rPr>
+          <w:rFonts w:hint="eastAsia"/>
+        </w:rPr>
+        <w:t>）</w:t>
+      </w:r>
+    </w:p>
+    <w:p>
+      <w:pPr>
+        <w:rPr>
+          <w:rFonts w:hint="eastAsia"/>
+        </w:rPr>
+      </w:pPr>
+      <w:r>
+        <w:rPr>
+          <w:rFonts w:hint="eastAsia"/>
+        </w:rPr>
+        <w:tab/>
+        <w:t>storemanager-job:</w:t>
+      </w:r>
+      <w:r>
+        <w:rPr>
+          <w:rFonts w:hint="eastAsia"/>
+        </w:rPr>
+        <w:t>仓库管理</w:t>
+      </w:r>
+      <w:r>
+        <w:rPr>
+          <w:rFonts w:hint="eastAsia"/>
+        </w:rPr>
+        <w:t>离线作业模块</w:t>
+      </w:r>
+    </w:p>
+    <w:p>
+      <w:pPr>
+        <w:rPr>
+          <w:rFonts w:hint="eastAsia"/>
+        </w:rPr>
+      </w:pPr>
+      <w:r>
+        <w:rPr>
+          <w:rFonts w:hint="eastAsia"/>
+        </w:rPr>
+        <w:tab/>
+        <w:t>storemanager-persistence:</w:t>
+      </w:r>
+      <w:r>
+        <w:rPr>
+          <w:rFonts w:hint="eastAsia"/>
+        </w:rPr>
+        <w:t>仓库管理</w:t>
+      </w:r>
+      <w:r>
+        <w:rPr>
+          <w:rFonts w:hint="eastAsia"/>
+        </w:rPr>
+        <w:t>持久层模块</w:t>
+      </w:r>
+    </w:p>
+    <w:p>
+      <w:pPr>
+        <w:ind w:firstLine="420"/>
+        <w:rPr>
+          <w:rFonts w:hint="eastAsia"/>
+        </w:rPr>
+      </w:pPr>
+      <w:r>
+        <w:rPr>
+          <w:rFonts w:hint="eastAsia"/>
+        </w:rPr>
+        <w:t>storemanager-rest:</w:t>
+      </w:r>
+      <w:r>
+        <w:rPr>
+          <w:rFonts w:hint="eastAsia"/>
+        </w:rPr>
+        <w:t>仓库管理</w:t>
+      </w:r>
+      <w:r>
+        <w:rPr>
+          <w:rFonts w:hint="eastAsia"/>
+        </w:rPr>
+        <w:t>restful</w:t>
+      </w:r>
+      <w:r>
+        <w:rPr>
+          <w:rFonts w:hint="eastAsia"/>
+        </w:rPr>
+        <w:t>模块</w:t>
+      </w:r>
+    </w:p>
+    <w:p>
+      <w:pPr>
+        <w:rPr>
+          <w:rFonts w:hint="eastAsia"/>
+        </w:rPr>
+      </w:pPr>
+      <w:r>
+        <w:rPr>
+          <w:rFonts w:hint="eastAsia"/>
+        </w:rPr>
+        <w:tab/>
+        <w:t>storemanager-web:</w:t>
+      </w:r>
+      <w:r>
+        <w:rPr>
+          <w:rFonts w:hint="eastAsia"/>
+        </w:rPr>
+        <w:t>仓库管理</w:t>
+      </w:r>
+      <w:r>
+        <w:rPr>
+          <w:rFonts w:hint="eastAsia"/>
+        </w:rPr>
+        <w:t>web</w:t>
+      </w:r>
+      <w:r>
+        <w:rPr>
+          <w:rFonts w:hint="eastAsia"/>
+        </w:rPr>
+        <w:t>模块</w:t>
+      </w:r>
+    </w:p>
+    <w:p/>
+    <w:p/>
     <w:p>
       <w:r>
         <w:rPr>
@@ -354,14 +504,14 @@
 
 <file path=word/endnotes.xml><?xml version="1.0" encoding="utf-8"?>
 <w:endnotes xmlns:ve="http://schemas.openxmlformats.org/markup-compatibility/2006" xmlns:o="urn:schemas-microsoft-com:office:office" xmlns:r="http://schemas.openxmlformats.org/officeDocument/2006/relationships" xmlns:m="http://schemas.openxmlformats.org/officeDocument/2006/math" xmlns:v="urn:schemas-microsoft-com:vml" xmlns:wp="http://schemas.openxmlformats.org/drawingml/2006/wordprocessingDrawing" xmlns:w10="urn:schemas-microsoft-com:office:word" xmlns:w="http://schemas.openxmlformats.org/wordprocessingml/2006/main" xmlns:wne="http://schemas.microsoft.com/office/word/2006/wordml">
-  <w:endnote w:type="separator" w:id="0">
+  <w:endnote w:type="separator" w:id="-1">
     <w:p>
       <w:r>
         <w:separator/>
       </w:r>
     </w:p>
   </w:endnote>
-  <w:endnote w:type="continuationSeparator" w:id="1">
+  <w:endnote w:type="continuationSeparator" w:id="0">
     <w:p>
       <w:r>
         <w:continuationSeparator/>
@@ -373,14 +523,14 @@
 
 <file path=word/footnotes.xml><?xml version="1.0" encoding="utf-8"?>
 <w:footnotes xmlns:ve="http://schemas.openxmlformats.org/markup-compatibility/2006" xmlns:o="urn:schemas-microsoft-com:office:office" xmlns:r="http://schemas.openxmlformats.org/officeDocument/2006/relationships" xmlns:m="http://schemas.openxmlformats.org/officeDocument/2006/math" xmlns:v="urn:schemas-microsoft-com:vml" xmlns:wp="http://schemas.openxmlformats.org/drawingml/2006/wordprocessingDrawing" xmlns:w10="urn:schemas-microsoft-com:office:word" xmlns:w="http://schemas.openxmlformats.org/wordprocessingml/2006/main" xmlns:wne="http://schemas.microsoft.com/office/word/2006/wordml">
-  <w:footnote w:type="separator" w:id="0">
+  <w:footnote w:type="separator" w:id="-1">
     <w:p>
       <w:r>
         <w:separator/>
       </w:r>
     </w:p>
   </w:footnote>
-  <w:footnote w:type="continuationSeparator" w:id="1">
+  <w:footnote w:type="continuationSeparator" w:id="0">
     <w:p>
       <w:r>
         <w:continuationSeparator/>
